--- a/Документация/Курсовая работа/Курсовая работа.docx
+++ b/Документация/Курсовая работа/Курсовая работа.docx
@@ -751,7 +751,13 @@
         </w:numPr>
       </w:pPr>
       <w:r>
-        <w:t>Система должна предоставлять возможность ввода информации о питании питомца, включая тип корма, количество и частоту кормления.</w:t>
+        <w:t>Система должна предоставлять возможность ввода информации о питании питомца, включая тип корма, количест</w:t>
+      </w:r>
+      <w:r>
+        <w:t>во</w:t>
+      </w:r>
+      <w:r>
+        <w:t>.</w:t>
       </w:r>
     </w:p>
     <w:p>
@@ -763,7 +769,13 @@
         </w:numPr>
       </w:pPr>
       <w:r>
-        <w:t>Система должна предоставлять возможность анализа питания питомца и выдачи рекомендаций по кормлению на основе введенной информации.</w:t>
+        <w:t>Система должна предоставлять возможность анализа пит</w:t>
+      </w:r>
+      <w:r>
+        <w:t>ания</w:t>
+      </w:r>
+      <w:r>
+        <w:t>.</w:t>
       </w:r>
     </w:p>
     <w:p>
@@ -775,7 +787,24 @@
         </w:numPr>
       </w:pPr>
       <w:r>
-        <w:t>Система должна предоставлять возможность ведения учета изменений веса питомца и анализа динамики его роста.</w:t>
+        <w:t>Система должна предоставлять возможность ведения учета изменений веса питомца и а</w:t>
+      </w:r>
+      <w:r>
+        <w:t>ктивности</w:t>
+      </w:r>
+      <w:r>
+        <w:t xml:space="preserve"> </w:t>
+      </w:r>
+      <w:proofErr w:type="gramStart"/>
+      <w:r>
+        <w:t>для премиум</w:t>
+      </w:r>
+      <w:proofErr w:type="gramEnd"/>
+      <w:r>
+        <w:t xml:space="preserve"> пользователей</w:t>
+      </w:r>
+      <w:r>
+        <w:t>.</w:t>
       </w:r>
     </w:p>
     <w:p>
@@ -787,19 +816,19 @@
         </w:numPr>
       </w:pPr>
       <w:r>
-        <w:t>Система должна предоставлять возможность ведения учета состояния здоровья питомца и назначения необходимых медицинских процедур.</w:t>
-      </w:r>
-    </w:p>
-    <w:p>
-      <w:pPr>
-        <w:pStyle w:val="10"/>
-        <w:numPr>
-          <w:ilvl w:val="0"/>
-          <w:numId w:val="16"/>
-        </w:numPr>
-      </w:pPr>
-      <w:r>
-        <w:t>Система должна предоставлять возможность выдачи рекомендаций по уходу за питомцем, включая гигиену, физические упражнения и прочее.</w:t>
+        <w:t>Система должна предоставлять возможность</w:t>
+      </w:r>
+      <w:r>
+        <w:t xml:space="preserve"> просмотра</w:t>
+      </w:r>
+      <w:r>
+        <w:t xml:space="preserve"> рекомендаций</w:t>
+      </w:r>
+      <w:r>
+        <w:t xml:space="preserve"> по темам: «Еда», «Здоровье», «Дом и игры» и «Помощь»</w:t>
+      </w:r>
+      <w:r>
+        <w:t>.</w:t>
       </w:r>
     </w:p>
     <w:p>
@@ -819,7 +848,6 @@
         </w:numPr>
       </w:pPr>
       <w:r>
-        <w:lastRenderedPageBreak/>
         <w:t>Система должна быть легкодоступной для пользователей и иметь интуитивно понятный интерфейс.</w:t>
       </w:r>
     </w:p>
@@ -844,6 +872,7 @@
         </w:numPr>
       </w:pPr>
       <w:r>
+        <w:lastRenderedPageBreak/>
         <w:t>Система должна быть надежной и обеспечивать непрерывную работу без сбоев и ошибок.</w:t>
       </w:r>
     </w:p>
@@ -868,19 +897,7 @@
         </w:numPr>
       </w:pPr>
       <w:r>
-        <w:t>Система должна быть кроссплатформенной и обеспечивать работу на различных устройствах и операционных системах.</w:t>
-      </w:r>
-    </w:p>
-    <w:p>
-      <w:pPr>
-        <w:pStyle w:val="10"/>
-        <w:numPr>
-          <w:ilvl w:val="0"/>
-          <w:numId w:val="17"/>
-        </w:numPr>
-      </w:pPr>
-      <w:r>
-        <w:t>Система должна обеспечивать быструю обработку и анализ больших объемов данных.</w:t>
+        <w:t>Система должна обеспечивать быструю обработку и анализ данных.</w:t>
       </w:r>
     </w:p>
     <w:p>
@@ -1066,7 +1083,7 @@
               <w:pStyle w:val="12"/>
             </w:pPr>
             <w:r>
-              <w:t>э</w:t>
+              <w:t>Э</w:t>
             </w:r>
             <w:r>
               <w:t>то упорядоченный набор структурированной информации или данных, которые обычно хранятся в электронном виде в компьютерной системе. База данных обычно управляется системой управления базами данных</w:t>
@@ -1085,9 +1102,18 @@
           <w:p>
             <w:pPr>
               <w:pStyle w:val="12"/>
+              <w:rPr>
+                <w:lang w:val="en-US"/>
+              </w:rPr>
             </w:pPr>
             <w:r>
               <w:t>HTTP</w:t>
+            </w:r>
+            <w:r>
+              <w:rPr>
+                <w:lang w:val="en-US"/>
+              </w:rPr>
+              <w:t>S</w:t>
             </w:r>
           </w:p>
         </w:tc>
@@ -1103,117 +1129,7 @@
               <w:t>Э</w:t>
             </w:r>
             <w:r>
-              <w:t>то протокол, позволяющий получать различные ресурсы, например HTML-документы. Протокол HTTP лежит в основе обмена данными в Интернете</w:t>
-            </w:r>
-            <w:r>
-              <w:t>.</w:t>
-            </w:r>
-          </w:p>
-        </w:tc>
-      </w:tr>
-      <w:tr>
-        <w:tc>
-          <w:tcPr>
-            <w:tcW w:w="4143" w:type="dxa"/>
-          </w:tcPr>
-          <w:p>
-            <w:pPr>
-              <w:pStyle w:val="12"/>
-            </w:pPr>
-            <w:r>
-              <w:t>Дизайн-макет</w:t>
-            </w:r>
-          </w:p>
-        </w:tc>
-        <w:tc>
-          <w:tcPr>
-            <w:tcW w:w="5094" w:type="dxa"/>
-          </w:tcPr>
-          <w:p>
-            <w:pPr>
-              <w:pStyle w:val="12"/>
-            </w:pPr>
-            <w:r>
-              <w:t>Э</w:t>
-            </w:r>
-            <w:r>
-              <w:t xml:space="preserve">то схематичное изображение финальной идеи с указанием всех деталей. В нем указываются концепция, </w:t>
-            </w:r>
-            <w:r>
-              <w:lastRenderedPageBreak/>
-              <w:t>шрифты, тексты, изображения, расположение всех элементов и общая картина продукта</w:t>
-            </w:r>
-            <w:r>
-              <w:t>.</w:t>
-            </w:r>
-          </w:p>
-        </w:tc>
-      </w:tr>
-      <w:tr>
-        <w:tc>
-          <w:tcPr>
-            <w:tcW w:w="4143" w:type="dxa"/>
-          </w:tcPr>
-          <w:p>
-            <w:pPr>
-              <w:pStyle w:val="12"/>
-            </w:pPr>
-            <w:r>
-              <w:lastRenderedPageBreak/>
-              <w:t>Аутентификация</w:t>
-            </w:r>
-          </w:p>
-        </w:tc>
-        <w:tc>
-          <w:tcPr>
-            <w:tcW w:w="5094" w:type="dxa"/>
-          </w:tcPr>
-          <w:p>
-            <w:pPr>
-              <w:pStyle w:val="12"/>
-            </w:pPr>
-            <w:r>
-              <w:t>П</w:t>
-            </w:r>
-            <w:r>
-              <w:t>роцедура проверки подлинности, например, проверка подлинности пользователя путем сравнения введенного им пароля с паролем, сохраненным в базе данных</w:t>
-            </w:r>
-            <w:r>
-              <w:t>.</w:t>
-            </w:r>
-          </w:p>
-        </w:tc>
-      </w:tr>
-      <w:tr>
-        <w:tc>
-          <w:tcPr>
-            <w:tcW w:w="4143" w:type="dxa"/>
-          </w:tcPr>
-          <w:p>
-            <w:pPr>
-              <w:pStyle w:val="12"/>
-            </w:pPr>
-            <w:r>
-              <w:t>Авторизация</w:t>
-            </w:r>
-          </w:p>
-        </w:tc>
-        <w:tc>
-          <w:tcPr>
-            <w:tcW w:w="5094" w:type="dxa"/>
-          </w:tcPr>
-          <w:p>
-            <w:pPr>
-              <w:pStyle w:val="12"/>
-            </w:pPr>
-            <w:r>
-              <w:t>П</w:t>
-            </w:r>
-            <w:r>
-              <w:t>редоставление определенному лицу или группе лиц прав на выполнение определенных действий</w:t>
-            </w:r>
-            <w:r>
-              <w:t>.</w:t>
+              <w:t>то протокол безопасной передачи гипертекста, который используется для обеспечения безопасной связи между клиентом и сервером</w:t>
             </w:r>
           </w:p>
         </w:tc>
@@ -1262,6 +1178,7 @@
               <w:pStyle w:val="12"/>
             </w:pPr>
             <w:r>
+              <w:lastRenderedPageBreak/>
               <w:t>Фреймворк</w:t>
             </w:r>
           </w:p>
@@ -1330,7 +1247,28 @@
               <w:pStyle w:val="12"/>
             </w:pPr>
             <w:r>
+              <w:rPr>
+                <w:lang w:val="en-US"/>
+              </w:rPr>
+              <w:t>Django</w:t>
+            </w:r>
+            <w:r>
+              <w:t xml:space="preserve"> </w:t>
+            </w:r>
+            <w:r>
+              <w:rPr>
+                <w:lang w:val="en-US"/>
+              </w:rPr>
               <w:t>REST</w:t>
+            </w:r>
+            <w:r>
+              <w:t xml:space="preserve"> </w:t>
+            </w:r>
+            <w:r>
+              <w:rPr>
+                <w:lang w:val="en-US"/>
+              </w:rPr>
+              <w:t>framework</w:t>
             </w:r>
           </w:p>
         </w:tc>
@@ -1343,10 +1281,13 @@
               <w:pStyle w:val="12"/>
             </w:pPr>
             <w:r>
-              <w:t>А</w:t>
+              <w:t xml:space="preserve">Свободный фреймворк для разработки на языке </w:t>
             </w:r>
             <w:r>
-              <w:t>рхитектурный стиль взаимодействия компонентов распределённого приложения в сети</w:t>
+              <w:rPr>
+                <w:lang w:val="en-US"/>
+              </w:rPr>
+              <w:t>Python</w:t>
             </w:r>
             <w:r>
               <w:t>.</w:t>
@@ -1364,7 +1305,10 @@
               <w:pStyle w:val="12"/>
             </w:pPr>
             <w:r>
-              <w:t>API</w:t>
+              <w:rPr>
+                <w:lang w:val="en-US"/>
+              </w:rPr>
+              <w:t>PostgreSQL</w:t>
             </w:r>
           </w:p>
         </w:tc>
@@ -1380,10 +1324,90 @@
               <w:t>О</w:t>
             </w:r>
             <w:r>
-              <w:t>писание взаимодействия одной компьютерной программы с другой</w:t>
+              <w:t>бъективно-реляционная система управления базами данных.</w:t>
+            </w:r>
+          </w:p>
+        </w:tc>
+      </w:tr>
+      <w:tr>
+        <w:tc>
+          <w:tcPr>
+            <w:tcW w:w="4143" w:type="dxa"/>
+          </w:tcPr>
+          <w:p>
+            <w:pPr>
+              <w:pStyle w:val="12"/>
+              <w:rPr>
+                <w:lang w:val="en-US"/>
+              </w:rPr>
+            </w:pPr>
+            <w:r>
+              <w:rPr>
+                <w:lang w:val="en-US"/>
+              </w:rPr>
+              <w:t>Dart</w:t>
+            </w:r>
+          </w:p>
+        </w:tc>
+        <w:tc>
+          <w:tcPr>
+            <w:tcW w:w="5094" w:type="dxa"/>
+          </w:tcPr>
+          <w:p>
+            <w:pPr>
+              <w:pStyle w:val="12"/>
+            </w:pPr>
+            <w:r>
+              <w:t xml:space="preserve">Язык программирования, разработанный </w:t>
             </w:r>
             <w:r>
-              <w:t>.</w:t>
+              <w:rPr>
+                <w:lang w:val="en-US"/>
+              </w:rPr>
+              <w:t>Google</w:t>
+            </w:r>
+            <w:r>
+              <w:t xml:space="preserve">, </w:t>
+            </w:r>
+            <w:r>
+              <w:t>который используется для создания веб-приложений, мобильных приложений и серверных приложений.</w:t>
+            </w:r>
+          </w:p>
+        </w:tc>
+      </w:tr>
+      <w:tr>
+        <w:tc>
+          <w:tcPr>
+            <w:tcW w:w="4143" w:type="dxa"/>
+          </w:tcPr>
+          <w:p>
+            <w:pPr>
+              <w:pStyle w:val="12"/>
+              <w:rPr>
+                <w:lang w:val="en-US"/>
+              </w:rPr>
+            </w:pPr>
+            <w:r>
+              <w:rPr>
+                <w:lang w:val="en-US"/>
+              </w:rPr>
+              <w:t>Flutter</w:t>
+            </w:r>
+          </w:p>
+        </w:tc>
+        <w:tc>
+          <w:tcPr>
+            <w:tcW w:w="5094" w:type="dxa"/>
+          </w:tcPr>
+          <w:p>
+            <w:pPr>
+              <w:pStyle w:val="12"/>
+            </w:pPr>
+            <w:r>
+              <w:t>Э</w:t>
+            </w:r>
+            <w:r>
+              <w:t>то открытая среда разработки от Google для создания кроссплатформенных мобильных, веб- и настольных приложений с использованием одного кода.</w:t>
             </w:r>
           </w:p>
         </w:tc>
@@ -1404,32 +1428,32 @@
         <w:pStyle w:val="12"/>
       </w:pPr>
       <w:r>
+        <w:t xml:space="preserve">Разрабатывая приложение, основной задачей которого является </w:t>
+      </w:r>
+      <w:r>
+        <w:t>учет и анализ питания</w:t>
+      </w:r>
+      <w:r>
+        <w:t>, необходимо рассматривать разработку с точки зрения актуальности и уникальности проекта. Для оценки этих качеств необходимо прибегнуть к рассмотрению аналогов разрабатываемого приложения, адекватно оценивая все положительные и негативные черты того или иного продукта.</w:t>
+      </w:r>
+    </w:p>
+    <w:p>
+      <w:pPr>
+        <w:pStyle w:val="a1"/>
+      </w:pPr>
+      <w:r>
+        <w:rPr>
+          <w:lang w:val="en-US"/>
+        </w:rPr>
+        <w:t>11pets</w:t>
+      </w:r>
+    </w:p>
+    <w:p>
+      <w:pPr>
+        <w:pStyle w:val="12"/>
+      </w:pPr>
+      <w:r>
         <w:lastRenderedPageBreak/>
-        <w:t xml:space="preserve">Разрабатывая приложение, основной задачей которого является </w:t>
-      </w:r>
-      <w:r>
-        <w:t>учет и анализ питания</w:t>
-      </w:r>
-      <w:r>
-        <w:t>, необходимо рассматривать разработку с точки зрения актуальности и уникальности проекта. Для оценки этих качеств необходимо прибегнуть к рассмотрению аналогов разрабатываемого приложения, адекватно оценивая все положительные и негативные черты того или иного продукта.</w:t>
-      </w:r>
-    </w:p>
-    <w:p>
-      <w:pPr>
-        <w:pStyle w:val="a1"/>
-      </w:pPr>
-      <w:r>
-        <w:rPr>
-          <w:lang w:val="en-US"/>
-        </w:rPr>
-        <w:t>11pets</w:t>
-      </w:r>
-    </w:p>
-    <w:p>
-      <w:pPr>
-        <w:pStyle w:val="12"/>
-      </w:pPr>
-      <w:r>
         <w:t>11</w:t>
       </w:r>
       <w:r>
@@ -1622,80 +1646,80 @@
         <w:pStyle w:val="10"/>
       </w:pPr>
       <w:r>
+        <w:t>невозможно выполнить процесс авторизации или регистрации в приложении, так как операция перенаправляет пользователя на веб-сайт</w:t>
+      </w:r>
+      <w:r>
+        <w:t>;</w:t>
+      </w:r>
+    </w:p>
+    <w:p>
+      <w:pPr>
+        <w:pStyle w:val="10"/>
+      </w:pPr>
+      <w:r>
+        <w:t>в приложении отсутствует поддержка русского языка</w:t>
+      </w:r>
+      <w:r>
+        <w:t>;</w:t>
+      </w:r>
+    </w:p>
+    <w:p>
+      <w:pPr>
+        <w:pStyle w:val="10"/>
+      </w:pPr>
+      <w:r>
+        <w:t>возможность</w:t>
+      </w:r>
+      <w:r>
+        <w:t xml:space="preserve"> добавлять только одного питомца</w:t>
+      </w:r>
+      <w:r>
+        <w:t>;</w:t>
+      </w:r>
+    </w:p>
+    <w:p>
+      <w:pPr>
+        <w:pStyle w:val="10"/>
+      </w:pPr>
+      <w:r>
+        <w:t>могут возникать технические неполадки и сбои.</w:t>
+      </w:r>
+    </w:p>
+    <w:p>
+      <w:pPr>
+        <w:pStyle w:val="a1"/>
+      </w:pPr>
+      <w:r>
+        <w:rPr>
+          <w:lang w:val="en-US"/>
+        </w:rPr>
+        <w:t>Animal</w:t>
+      </w:r>
+      <w:r>
+        <w:t xml:space="preserve"> </w:t>
+      </w:r>
+      <w:r>
+        <w:rPr>
+          <w:lang w:val="en-US"/>
+        </w:rPr>
+        <w:t>ID</w:t>
+      </w:r>
+      <w:r>
+        <w:t xml:space="preserve"> –</w:t>
+      </w:r>
+      <w:r>
+        <w:t xml:space="preserve"> Защита и Уход</w:t>
+      </w:r>
+    </w:p>
+    <w:p>
+      <w:pPr>
+        <w:pStyle w:val="12"/>
+      </w:pPr>
+      <w:r>
+        <w:rPr>
+          <w:lang w:val="en-US"/>
+        </w:rPr>
         <w:lastRenderedPageBreak/>
-        <w:t>невозможно выполнить процесс авторизации или регистрации в приложении, так как операция перенаправляет пользователя на веб-сайт</w:t>
-      </w:r>
-      <w:r>
-        <w:t>;</w:t>
-      </w:r>
-    </w:p>
-    <w:p>
-      <w:pPr>
-        <w:pStyle w:val="10"/>
-      </w:pPr>
-      <w:r>
-        <w:t>в приложении отсутствует поддержка русского языка</w:t>
-      </w:r>
-      <w:r>
-        <w:t>;</w:t>
-      </w:r>
-    </w:p>
-    <w:p>
-      <w:pPr>
-        <w:pStyle w:val="10"/>
-      </w:pPr>
-      <w:r>
-        <w:t>возможность</w:t>
-      </w:r>
-      <w:r>
-        <w:t xml:space="preserve"> добавлять только одного питомца</w:t>
-      </w:r>
-      <w:r>
-        <w:t>;</w:t>
-      </w:r>
-    </w:p>
-    <w:p>
-      <w:pPr>
-        <w:pStyle w:val="10"/>
-      </w:pPr>
-      <w:r>
-        <w:t>могут возникать технические неполадки и сбои.</w:t>
-      </w:r>
-    </w:p>
-    <w:p>
-      <w:pPr>
-        <w:pStyle w:val="a1"/>
-      </w:pPr>
-      <w:r>
-        <w:rPr>
-          <w:lang w:val="en-US"/>
-        </w:rPr>
-        <w:t>Animal</w:t>
-      </w:r>
-      <w:r>
-        <w:t xml:space="preserve"> </w:t>
-      </w:r>
-      <w:r>
-        <w:rPr>
-          <w:lang w:val="en-US"/>
-        </w:rPr>
-        <w:t>ID</w:t>
-      </w:r>
-      <w:r>
-        <w:t xml:space="preserve"> –</w:t>
-      </w:r>
-      <w:r>
-        <w:t xml:space="preserve"> Защита и Уход</w:t>
-      </w:r>
-    </w:p>
-    <w:p>
-      <w:pPr>
-        <w:pStyle w:val="12"/>
-      </w:pPr>
-      <w:r>
-        <w:rPr>
-          <w:lang w:val="en-US"/>
-        </w:rPr>
         <w:t>Animal</w:t>
       </w:r>
       <w:r>
@@ -1782,7 +1806,6 @@
         <w:rPr>
           <w:noProof/>
         </w:rPr>
-        <w:lastRenderedPageBreak/>
         <w:drawing>
           <wp:inline distT="0" distB="0" distL="0" distR="0" wp14:anchorId="4F5B036A" wp14:editId="300C3A4F">
             <wp:extent cx="2403512" cy="4001558"/>
@@ -1904,6 +1927,7 @@
         <w:rPr>
           <w:lang w:val="en-US"/>
         </w:rPr>
+        <w:lastRenderedPageBreak/>
         <w:t>Petapet</w:t>
       </w:r>
       <w:proofErr w:type="spellEnd"/>
@@ -1993,7 +2017,6 @@
         </w:numPr>
       </w:pPr>
       <w:r>
-        <w:lastRenderedPageBreak/>
         <w:t xml:space="preserve">отслеживание веса: </w:t>
       </w:r>
       <w:r>
@@ -2071,6 +2094,7 @@
         <w:rPr>
           <w:noProof/>
         </w:rPr>
+        <w:lastRenderedPageBreak/>
         <w:drawing>
           <wp:inline distT="0" distB="0" distL="0" distR="0" wp14:anchorId="3A5AA92E" wp14:editId="462F83EB">
             <wp:extent cx="1831566" cy="3966987"/>
@@ -2188,67 +2212,67 @@
         <w:pStyle w:val="10"/>
       </w:pPr>
       <w:r>
+        <w:t>отсутствие напоминаний о кормлении.</w:t>
+      </w:r>
+    </w:p>
+    <w:p>
+      <w:pPr>
+        <w:pStyle w:val="a0"/>
+      </w:pPr>
+      <w:bookmarkStart w:id="11" w:name="_Toc136793109"/>
+      <w:r>
+        <w:t>Моделирование системы</w:t>
+      </w:r>
+      <w:bookmarkEnd w:id="11"/>
+    </w:p>
+    <w:p>
+      <w:pPr>
+        <w:pStyle w:val="a1"/>
+      </w:pPr>
+      <w:bookmarkStart w:id="12" w:name="_Toc136793110"/>
+      <w:r>
+        <w:t xml:space="preserve">Диаграмма в стиле методологии </w:t>
+      </w:r>
+      <w:r>
+        <w:rPr>
+          <w:lang w:val="en-US"/>
+        </w:rPr>
+        <w:t>IDEF</w:t>
+      </w:r>
+      <w:r>
+        <w:t>0</w:t>
+      </w:r>
+      <w:bookmarkEnd w:id="12"/>
+    </w:p>
+    <w:p>
+      <w:pPr>
+        <w:pStyle w:val="12"/>
+      </w:pPr>
+      <w:r>
+        <w:t>IDF0 диаграмма представляет собой графическое представление бизнес-процесса в виде иерархической структуры функций. Основная цель IDF0 диаграммы состоит в том, чтобы показать, как различные функци</w:t>
+      </w:r>
+      <w:r>
+        <w:t>ональности</w:t>
+      </w:r>
+      <w:r>
+        <w:t xml:space="preserve"> взаимодействуют друг с другом и как они влияют на достижение целей организации. Она помогает улучшить понимание процессов и оптимизировать их для повышения эффективности</w:t>
+      </w:r>
+      <w:r>
+        <w:t xml:space="preserve"> огранизации</w:t>
+      </w:r>
+      <w:r>
+        <w:t>. Данная диаграмма представлена на рисунке 4.</w:t>
+      </w:r>
+    </w:p>
+    <w:p>
+      <w:pPr>
+        <w:pStyle w:val="afe"/>
+      </w:pPr>
+      <w:r>
+        <w:rPr>
+          <w:noProof/>
+        </w:rPr>
         <w:lastRenderedPageBreak/>
-        <w:t>отсутствие напоминаний о кормлении.</w:t>
-      </w:r>
-    </w:p>
-    <w:p>
-      <w:pPr>
-        <w:pStyle w:val="a0"/>
-      </w:pPr>
-      <w:bookmarkStart w:id="11" w:name="_Toc136793109"/>
-      <w:r>
-        <w:t>Моделирование системы</w:t>
-      </w:r>
-      <w:bookmarkEnd w:id="11"/>
-    </w:p>
-    <w:p>
-      <w:pPr>
-        <w:pStyle w:val="a1"/>
-      </w:pPr>
-      <w:bookmarkStart w:id="12" w:name="_Toc136793110"/>
-      <w:r>
-        <w:t xml:space="preserve">Диаграмма в стиле методологии </w:t>
-      </w:r>
-      <w:r>
-        <w:rPr>
-          <w:lang w:val="en-US"/>
-        </w:rPr>
-        <w:t>IDEF</w:t>
-      </w:r>
-      <w:r>
-        <w:t>0</w:t>
-      </w:r>
-      <w:bookmarkEnd w:id="12"/>
-    </w:p>
-    <w:p>
-      <w:pPr>
-        <w:pStyle w:val="12"/>
-      </w:pPr>
-      <w:r>
-        <w:t>IDF0 диаграмма представляет собой графическое представление бизнес-процесса в виде иерархической структуры функций. Основная цель IDF0 диаграммы состоит в том, чтобы показать, как различные функци</w:t>
-      </w:r>
-      <w:r>
-        <w:t>ональности</w:t>
-      </w:r>
-      <w:r>
-        <w:t xml:space="preserve"> взаимодействуют друг с другом и как они влияют на достижение целей организации. Она помогает улучшить понимание процессов и оптимизировать их для повышения эффективности</w:t>
-      </w:r>
-      <w:r>
-        <w:t xml:space="preserve"> огранизации</w:t>
-      </w:r>
-      <w:r>
-        <w:t>. Данная диаграмма представлена на рисунке 4.</w:t>
-      </w:r>
-    </w:p>
-    <w:p>
-      <w:pPr>
-        <w:pStyle w:val="afe"/>
-      </w:pPr>
-      <w:r>
-        <w:rPr>
-          <w:noProof/>
-        </w:rPr>
         <w:drawing>
           <wp:inline distT="0" distB="0" distL="0" distR="0" wp14:anchorId="73B659D3" wp14:editId="31968BD2">
             <wp:extent cx="5940425" cy="3972560"/>
@@ -2370,30 +2394,30 @@
         <w:t xml:space="preserve"> </w:t>
       </w:r>
       <w:r>
+        <w:t xml:space="preserve">диаграмма </w:t>
+      </w:r>
+      <w:r>
+        <w:t>— это</w:t>
+      </w:r>
+      <w:r>
+        <w:t xml:space="preserve"> </w:t>
+      </w:r>
+      <w:r>
+        <w:t>инструмент для моделирования системы и понимания ее функциональности и потребностей пользователей. Они помогают в определении основных действий, которые пользователь должен совершить в системе, чтобы достичь определенных целей. Они также позволяют определить возможные риски и проблемы, которые могут возникнуть в ходе использования системы.</w:t>
+      </w:r>
+      <w:r>
+        <w:t xml:space="preserve"> Данная диаграмма представлена на рисунке 5.</w:t>
+      </w:r>
+    </w:p>
+    <w:p>
+      <w:pPr>
+        <w:pStyle w:val="afe"/>
+      </w:pPr>
+      <w:r>
+        <w:rPr>
+          <w:noProof/>
+        </w:rPr>
         <w:lastRenderedPageBreak/>
-        <w:t xml:space="preserve">диаграмма </w:t>
-      </w:r>
-      <w:r>
-        <w:t>— это</w:t>
-      </w:r>
-      <w:r>
-        <w:t xml:space="preserve"> </w:t>
-      </w:r>
-      <w:r>
-        <w:t>инструмент для моделирования системы и понимания ее функциональности и потребностей пользователей. Они помогают в определении основных действий, которые пользователь должен совершить в системе, чтобы достичь определенных целей. Они также позволяют определить возможные риски и проблемы, которые могут возникнуть в ходе использования системы.</w:t>
-      </w:r>
-      <w:r>
-        <w:t xml:space="preserve"> Данная диаграмма представлена на рисунке 5.</w:t>
-      </w:r>
-    </w:p>
-    <w:p>
-      <w:pPr>
-        <w:pStyle w:val="afe"/>
-      </w:pPr>
-      <w:r>
-        <w:rPr>
-          <w:noProof/>
-        </w:rPr>
         <w:drawing>
           <wp:inline distT="0" distB="0" distL="0" distR="0" wp14:anchorId="4CA0AF8E" wp14:editId="7B401B45">
             <wp:extent cx="5940425" cy="5916930"/>
@@ -2488,7 +2512,6 @@
         <w:pStyle w:val="12"/>
       </w:pPr>
       <w:r>
-        <w:lastRenderedPageBreak/>
         <w:t>Д</w:t>
       </w:r>
       <w:r>
@@ -2509,6 +2532,7 @@
           <w:sz w:val="24"/>
           <w:szCs w:val="24"/>
         </w:rPr>
+        <w:lastRenderedPageBreak/>
         <w:drawing>
           <wp:inline distT="0" distB="0" distL="0" distR="0" wp14:anchorId="1F7A8081" wp14:editId="633A726C">
             <wp:extent cx="5940425" cy="2779395"/>
@@ -2634,7 +2658,6 @@
           <w:sz w:val="24"/>
           <w:szCs w:val="24"/>
         </w:rPr>
-        <w:lastRenderedPageBreak/>
         <w:drawing>
           <wp:inline distT="0" distB="0" distL="0" distR="0" wp14:anchorId="00F1323D" wp14:editId="5E90F454">
             <wp:extent cx="5940425" cy="2514600"/>
@@ -2722,6 +2745,7 @@
         <w:pStyle w:val="12"/>
       </w:pPr>
       <w:r>
+        <w:lastRenderedPageBreak/>
         <w:t>Диаграмма состояния позволяет определить возможные сценарии поведения системы, выделить ключевые состояния и переходы между ними, а также оценить ее надежность и устойчивость к ошибкам.</w:t>
       </w:r>
       <w:r>
@@ -7422,6 +7446,32 @@
       <w:lang w:eastAsia="ru-RU"/>
     </w:rPr>
   </w:style>
+  <w:style w:type="paragraph" w:styleId="aff5">
+    <w:name w:val="Body Text"/>
+    <w:basedOn w:val="a8"/>
+    <w:link w:val="aff6"/>
+    <w:uiPriority w:val="99"/>
+    <w:semiHidden/>
+    <w:unhideWhenUsed/>
+    <w:rsid w:val="00E9554E"/>
+    <w:pPr>
+      <w:spacing w:after="120"/>
+    </w:pPr>
+  </w:style>
+  <w:style w:type="character" w:customStyle="1" w:styleId="aff6">
+    <w:name w:val="Основной текст Знак"/>
+    <w:basedOn w:val="a9"/>
+    <w:link w:val="aff5"/>
+    <w:uiPriority w:val="99"/>
+    <w:semiHidden/>
+    <w:rsid w:val="00E9554E"/>
+    <w:rPr>
+      <w:rFonts w:ascii="Times New Roman" w:eastAsia="Times New Roman" w:hAnsi="Times New Roman" w:cs="Times New Roman"/>
+      <w:sz w:val="20"/>
+      <w:szCs w:val="20"/>
+      <w:lang w:eastAsia="ru-RU"/>
+    </w:rPr>
+  </w:style>
 </w:styles>
 </file>
 
